--- a/builderstream/CLAUDE.docx
+++ b/builderstream/CLAUDE.docx
@@ -154,6 +154,66 @@
         <w:jc w:val="left"/>
       </w:pPr>
       <w:r>
+        <w:t xml:space="preserve">✅ Section 7: Estimating &amp; Takeoffs (9 models, 4 services, 23 serializers, 10 viewsets, PDF/Excel export, e-signature)</w:t>
+      </w:r>
+    </w:p>
+    <w:p>
+      <w:pPr>
+        <w:pStyle w:val="ListParagraph"/>
+        <w:numPr>
+          <w:ilvl w:val="0"/>
+          <w:numId w:val="1"/>
+        </w:numPr>
+        <w:spacing w:after="100"/>
+        <w:ind w:left="240"/>
+        <w:jc w:val="left"/>
+      </w:pPr>
+      <w:r>
+        <w:t xml:space="preserve">✅ Section 8: Client Collaboration Portal (7 models, 4 services, magic-link JWT, portal views, /api/v1/portal/ routes)</w:t>
+      </w:r>
+    </w:p>
+    <w:p>
+      <w:pPr>
+        <w:pStyle w:val="ListParagraph"/>
+        <w:numPr>
+          <w:ilvl w:val="0"/>
+          <w:numId w:val="1"/>
+        </w:numPr>
+        <w:spacing w:after="100"/>
+        <w:ind w:left="240"/>
+        <w:jc w:val="left"/>
+      </w:pPr>
+      <w:r>
+        <w:t xml:space="preserve">✅ Section 9: Document &amp; Photo Control (7 models, S3 presigned URLs, versioning, RFIs, submittals, photo galleries)</w:t>
+      </w:r>
+    </w:p>
+    <w:p>
+      <w:pPr>
+        <w:pStyle w:val="ListParagraph"/>
+        <w:numPr>
+          <w:ilvl w:val="0"/>
+          <w:numId w:val="1"/>
+        </w:numPr>
+        <w:spacing w:after="100"/>
+        <w:ind w:left="240"/>
+        <w:jc w:val="left"/>
+      </w:pPr>
+      <w:r>
+        <w:t xml:space="preserve">✅ Section 10: Scheduling &amp; Resource Management (4 models, 3 services, CPM algorithm, Gantt data, crew availability, equipment depreciation)</w:t>
+      </w:r>
+    </w:p>
+    <w:p>
+      <w:pPr>
+        <w:pStyle w:val="ListParagraph"/>
+        <w:numPr>
+          <w:ilvl w:val="0"/>
+          <w:numId w:val="1"/>
+        </w:numPr>
+        <w:spacing w:after="100"/>
+        <w:ind w:left="240"/>
+        <w:jc w:val="left"/>
+      </w:pPr>
+      <w:r>
         <w:t xml:space="preserve">✅ Dashboard UI: Frontend implementation (React + TypeScript, 5 widgets, customization)</w:t>
       </w:r>
     </w:p>
@@ -175,11 +235,9 @@
           <w:b/>
           <w:bCs/>
         </w:rPr>
-        <w:t xml:space="preserve">Remaining Sections:</w:t>
-      </w:r>
-      <w:r>
-        <w:t xml:space="preserve"> Estimating, Scheduling, Financials, Client Portal, Documents, Field Ops, Quality &amp; Safety, Payroll, Service &amp; Warranty, Analytics</w:t>
-      </w:r>
+        <w:t>Remaining Sections: Financial Management (11), Field Operations (12), Quality &amp; Safety (13), Payroll (14), Service &amp; Warranty (15), Analytics (16)</w:t>
+      </w:r>
+      <w:r/>
     </w:p>
     <w:p>
       <w:pPr>
@@ -6355,182 +6413,104 @@
         <w:jc w:val="left"/>
       </w:pPr>
       <w:r>
-        <w:t xml:space="preserve">To continue implementation, follow the master spec in </w:t>
-      </w:r>
-      <w:r>
-        <w:rPr>
-          <w:rFonts w:ascii="Courier New" w:cs="Courier New" w:eastAsia="Courier New" w:hAnsi="Courier New"/>
-          <w:shd w:fill="F1F5F9" w:color="auto" w:val="clear"/>
-        </w:rPr>
-        <w:t xml:space="preserve">Documentation/builders_prompt.md</w:t>
-      </w:r>
-      <w:r>
-        <w:t xml:space="preserve">:</w:t>
-      </w:r>
-    </w:p>
-    <w:p>
-      <w:pPr>
-        <w:pStyle w:val="ListParagraph"/>
-        <w:numPr>
-          <w:ilvl w:val="0"/>
-          <w:numId w:val="1"/>
-        </w:numPr>
-        <w:spacing w:after="100"/>
-        <w:ind w:left="240"/>
-        <w:jc w:val="left"/>
-      </w:pPr>
-      <w:r>
-        <w:t xml:space="preserve">Section 6: CRM &amp; Pipeline (Contact model, deal stages, funnel)</w:t>
-      </w:r>
-    </w:p>
-    <w:p>
-      <w:pPr>
-        <w:pStyle w:val="ListParagraph"/>
-        <w:numPr>
-          <w:ilvl w:val="0"/>
-          <w:numId w:val="1"/>
-        </w:numPr>
-        <w:spacing w:after="100"/>
-        <w:ind w:left="240"/>
-        <w:jc w:val="left"/>
-      </w:pPr>
-      <w:r>
-        <w:t xml:space="preserve">Section 7: Estimating &amp; Takeoffs (cost database, line items, assemblies)</w:t>
-      </w:r>
-    </w:p>
-    <w:p>
-      <w:pPr>
-        <w:pStyle w:val="ListParagraph"/>
-        <w:numPr>
-          <w:ilvl w:val="0"/>
-          <w:numId w:val="1"/>
-        </w:numPr>
-        <w:spacing w:after="100"/>
-        <w:ind w:left="240"/>
-        <w:jc w:val="left"/>
-      </w:pPr>
-      <w:r>
-        <w:t xml:space="preserve">Section 8: Scheduling &amp; Crews (Gantt, resource allocation, availability)</w:t>
-      </w:r>
-    </w:p>
-    <w:p>
-      <w:pPr>
-        <w:pStyle w:val="ListParagraph"/>
-        <w:numPr>
-          <w:ilvl w:val="0"/>
-          <w:numId w:val="1"/>
-        </w:numPr>
-        <w:spacing w:after="100"/>
-        <w:ind w:left="240"/>
-        <w:jc w:val="left"/>
-      </w:pPr>
-      <w:r>
-        <w:t xml:space="preserve">Section 9: Job Costing &amp; Financials (budgets, actuals, change orders)</w:t>
-      </w:r>
-    </w:p>
-    <w:p>
-      <w:pPr>
-        <w:pStyle w:val="ListParagraph"/>
-        <w:numPr>
-          <w:ilvl w:val="0"/>
-          <w:numId w:val="1"/>
-        </w:numPr>
-        <w:spacing w:after="100"/>
-        <w:ind w:left="240"/>
-        <w:jc w:val="left"/>
-      </w:pPr>
-      <w:r>
-        <w:t xml:space="preserve">Section 10: Client Portal (selections, approvals, communication)</w:t>
-      </w:r>
-    </w:p>
-    <w:p>
-      <w:pPr>
-        <w:pStyle w:val="ListParagraph"/>
-        <w:numPr>
-          <w:ilvl w:val="0"/>
-          <w:numId w:val="1"/>
-        </w:numPr>
-        <w:spacing w:after="100"/>
-        <w:ind w:left="240"/>
-        <w:jc w:val="left"/>
-      </w:pPr>
-      <w:r>
-        <w:t xml:space="preserve">Section 11: Document Management (folders, RFIs, submittals, OCR)</w:t>
-      </w:r>
-    </w:p>
-    <w:p>
-      <w:pPr>
-        <w:pStyle w:val="ListParagraph"/>
-        <w:numPr>
-          <w:ilvl w:val="0"/>
-          <w:numId w:val="1"/>
-        </w:numPr>
-        <w:spacing w:after="100"/>
-        <w:ind w:left="240"/>
-        <w:jc w:val="left"/>
-      </w:pPr>
-      <w:r>
-        <w:t xml:space="preserve">Section 12: Field Operations (daily logs, time tracking, expenses)</w:t>
-      </w:r>
-    </w:p>
-    <w:p>
-      <w:pPr>
-        <w:pStyle w:val="ListParagraph"/>
-        <w:numPr>
-          <w:ilvl w:val="0"/>
-          <w:numId w:val="1"/>
-        </w:numPr>
-        <w:spacing w:after="100"/>
-        <w:ind w:left="240"/>
-        <w:jc w:val="left"/>
-      </w:pPr>
-      <w:r>
-        <w:t xml:space="preserve">Section 13: Quality &amp; Safety (inspections, incidents, OSHA compliance)</w:t>
-      </w:r>
-    </w:p>
-    <w:p>
-      <w:pPr>
-        <w:pStyle w:val="ListParagraph"/>
-        <w:numPr>
-          <w:ilvl w:val="0"/>
-          <w:numId w:val="1"/>
-        </w:numPr>
-        <w:spacing w:after="100"/>
-        <w:ind w:left="240"/>
-        <w:jc w:val="left"/>
-      </w:pPr>
-      <w:r>
-        <w:t xml:space="preserve">Section 14: Payroll (time sheets, pay periods, certified payroll)</w:t>
-      </w:r>
-    </w:p>
-    <w:p>
-      <w:pPr>
-        <w:pStyle w:val="ListParagraph"/>
-        <w:numPr>
-          <w:ilvl w:val="0"/>
-          <w:numId w:val="1"/>
-        </w:numPr>
-        <w:spacing w:after="100"/>
-        <w:ind w:left="240"/>
-        <w:jc w:val="left"/>
-      </w:pPr>
-      <w:r>
-        <w:t xml:space="preserve">Section 15: Service &amp; Warranty (tickets, maintenance, scheduling)</w:t>
-      </w:r>
-    </w:p>
-    <w:p>
-      <w:pPr>
-        <w:pStyle w:val="ListParagraph"/>
-        <w:numPr>
-          <w:ilvl w:val="0"/>
-          <w:numId w:val="1"/>
-        </w:numPr>
-        <w:spacing w:after="100"/>
-        <w:ind w:left="240"/>
-        <w:jc w:val="left"/>
-      </w:pPr>
-      <w:r>
-        <w:t xml:space="preserve">Section 16: Analytics &amp; Reporting (dashboards, custom reports, exports)</w:t>
+        <w:t>Sections 1-10 are complete. Next up, follow the master spec in Documentation/builders_prompt.md:</w:t>
+      </w:r>
+      <w:r>
+        <w:rPr>
+          <w:rFonts w:ascii="Courier New" w:cs="Courier New" w:eastAsia="Courier New" w:hAnsi="Courier New"/>
+          <w:shd w:fill="F1F5F9" w:color="auto" w:val="clear"/>
+        </w:rPr>
+      </w:r>
+      <w:r/>
+    </w:p>
+    <w:p>
+      <w:pPr>
+        <w:pStyle w:val="ListParagraph"/>
+        <w:numPr>
+          <w:ilvl w:val="0"/>
+          <w:numId w:val="1"/>
+        </w:numPr>
+        <w:spacing w:after="100"/>
+        <w:ind w:left="240"/>
+        <w:jc w:val="left"/>
+      </w:pPr>
+      <w:r>
+        <w:t>Section 11: Financial Management Suite — job costing, budget line items, change orders, draw schedules, AIA invoicing, /api/v1/financials/</w:t>
+      </w:r>
+    </w:p>
+    <w:p>
+      <w:pPr>
+        <w:pStyle w:val="ListParagraph"/>
+        <w:numPr>
+          <w:ilvl w:val="0"/>
+          <w:numId w:val="1"/>
+        </w:numPr>
+        <w:spacing w:after="100"/>
+        <w:ind w:left="240"/>
+        <w:jc w:val="left"/>
+      </w:pPr>
+      <w:r>
+        <w:t>Section 12: Field Operations Hub (daily logs, time tracking, GPS geofencing, expenses)</w:t>
+      </w:r>
+    </w:p>
+    <w:p>
+      <w:pPr>
+        <w:pStyle w:val="ListParagraph"/>
+        <w:numPr>
+          <w:ilvl w:val="0"/>
+          <w:numId w:val="1"/>
+        </w:numPr>
+        <w:spacing w:after="100"/>
+        <w:ind w:left="240"/>
+        <w:jc w:val="left"/>
+      </w:pPr>
+      <w:r>
+        <w:t>Section 13: Quality &amp; Safety Compliance (inspections, incidents, OSHA forms)</w:t>
+      </w:r>
+    </w:p>
+    <w:p>
+      <w:pPr>
+        <w:pStyle w:val="ListParagraph"/>
+        <w:numPr>
+          <w:ilvl w:val="0"/>
+          <w:numId w:val="1"/>
+        </w:numPr>
+        <w:spacing w:after="100"/>
+        <w:ind w:left="240"/>
+        <w:jc w:val="left"/>
+      </w:pPr>
+      <w:r>
+        <w:t>Section 14: Payroll &amp; Workforce Management (timesheets, pay periods, certified payroll)</w:t>
+      </w:r>
+    </w:p>
+    <w:p>
+      <w:pPr>
+        <w:pStyle w:val="ListParagraph"/>
+        <w:numPr>
+          <w:ilvl w:val="0"/>
+          <w:numId w:val="1"/>
+        </w:numPr>
+        <w:spacing w:after="100"/>
+        <w:ind w:left="240"/>
+        <w:jc w:val="left"/>
+      </w:pPr>
+      <w:r>
+        <w:t>Section 15: Service &amp; Warranty Management (tickets, maintenance agreements)</w:t>
+      </w:r>
+    </w:p>
+    <w:p>
+      <w:pPr>
+        <w:pStyle w:val="ListParagraph"/>
+        <w:numPr>
+          <w:ilvl w:val="0"/>
+          <w:numId w:val="1"/>
+        </w:numPr>
+        <w:spacing w:after="100"/>
+        <w:ind w:left="240"/>
+        <w:jc w:val="left"/>
+      </w:pPr>
+      <w:r>
+        <w:t>Section 16: Analytics &amp; Reporting Engine (custom dashboards, reports, exports)</w:t>
       </w:r>
     </w:p>
     <w:p>
